--- a/法令ファイル/清酒製造業等の安定に関する特別措置法施行規則/清酒製造業等の安定に関する特別措置法施行規則（昭和四十五年大蔵省令第四十三号）.docx
+++ b/法令ファイル/清酒製造業等の安定に関する特別措置法施行規則/清酒製造業等の安定に関する特別措置法施行規則（昭和四十五年大蔵省令第四十三号）.docx
@@ -66,35 +66,23 @@
     </w:p>
     <w:p>
       <w:pPr>
-        <w:pStyle w:val="Heading6"/>
+        <w:pStyle w:val="ListBullet"/>
         <w:ind w:left="880"/>
       </w:pPr>
       <w:r>
         <w:t>一</w:t>
-      </w:r>
-    </w:p>
-    <w:p>
-      <w:pPr>
-        <w:ind w:left="880"/>
-      </w:pPr>
-      <w:r>
+        <w:br/>
         <w:t>清酒製造業者が製造を必要とする清酒の数量のすべての製造を他の清酒製造業者に委託した場合において、当該委託を受けた清酒製造業者が、当該委託をした清酒製造業者の製造場（酒税法第二十八条第六項の規定により清酒の製造免許を受けた製造場とみなされた場所を含む。以下同じ。）へ移出する当該委託に係る清酒の移出数量</w:t>
       </w:r>
     </w:p>
     <w:p>
       <w:pPr>
-        <w:pStyle w:val="Heading6"/>
+        <w:pStyle w:val="ListBullet"/>
         <w:ind w:left="880"/>
       </w:pPr>
       <w:r>
         <w:t>二</w:t>
-      </w:r>
-    </w:p>
-    <w:p>
-      <w:pPr>
-        <w:ind w:left="880"/>
-      </w:pPr>
-      <w:r>
+        <w:br/>
         <w:t>共同銘柄（二以上の清酒製造業者が共同して使用することとしている商標をいう。以下同じ。）を使用することとしている清酒製造業者の製造場から当該共同銘柄を表示する清酒製造業者の製造場へ移出する当該共同銘柄に係る清酒の移出数量</w:t>
       </w:r>
     </w:p>
@@ -122,6 +110,8 @@
     <w:p>
       <w:r>
         <w:t>第三条の規定は、特定単式蒸留焼酎製造業者に係る納付金について準用する。</w:t>
+        <w:br/>
+        <w:t>この場合において、「同条第一項に規定する清酒製造業者（以下「清酒製造業者」という。）」とあるのは「特定単式蒸留焼酎製造業者」と、「法第三条第一項第二号」とあるのは「法第三条第二項第一号」と読み替えるものとする。</w:t>
       </w:r>
     </w:p>
     <w:p>
@@ -139,6 +129,8 @@
       </w:pPr>
       <w:r>
         <w:t>第四条の規定は令第十条第三項の規定により令第八条第二号の規定が準用される場合における特定単式蒸留焼酎製造業者に係る納付金の賦課対象とされない移出数量について、前条の規定は令第十条第三項の規定により令第九条第二号の規定が準用される場合における単式蒸留焼酎の移出数量の計算について、それぞれ準用する。</w:t>
+        <w:br/>
+        <w:t>この場合において、第四条中「清酒」とあるのは「単式蒸留焼酎」と、「清酒製造業者」とあるのは「特定単式蒸留焼酎製造業者」と、前条中「清酒製造業者」とあるのは「特定単式蒸留焼酎製造業者」と、「清酒」とあるのは「単式蒸留焼酎」と、「七月一日から当該納付金を賦課する日を含む中央会の事業年度の六月三十日」とあるのは「四月一日から当該前事業年度の三月三十一日」と読み替えるものとする。</w:t>
       </w:r>
     </w:p>
     <w:p>
@@ -184,35 +176,23 @@
     </w:p>
     <w:p>
       <w:pPr>
-        <w:pStyle w:val="Heading6"/>
+        <w:pStyle w:val="ListBullet"/>
         <w:ind w:left="880"/>
       </w:pPr>
       <w:r>
         <w:t>一</w:t>
-      </w:r>
-    </w:p>
-    <w:p>
-      <w:pPr>
-        <w:ind w:left="880"/>
-      </w:pPr>
-      <w:r>
+        <w:br/>
         <w:t>延滞金の額が五百円未満であるとき。</w:t>
       </w:r>
     </w:p>
     <w:p>
       <w:pPr>
-        <w:pStyle w:val="Heading6"/>
+        <w:pStyle w:val="ListBullet"/>
         <w:ind w:left="880"/>
       </w:pPr>
       <w:r>
         <w:t>二</w:t>
-      </w:r>
-    </w:p>
-    <w:p>
-      <w:pPr>
-        <w:ind w:left="880"/>
-      </w:pPr>
-      <w:r>
+        <w:br/>
         <w:t>法第三条第一項第二号又は同条第二項第一号の納付金を納付しないことについてやむを得ない事情があると認められるとき。</w:t>
       </w:r>
     </w:p>
@@ -261,52 +241,34 @@
     </w:p>
     <w:p>
       <w:pPr>
-        <w:pStyle w:val="Heading6"/>
+        <w:pStyle w:val="ListBullet"/>
         <w:ind w:left="880"/>
       </w:pPr>
       <w:r>
         <w:t>一</w:t>
-      </w:r>
-    </w:p>
-    <w:p>
-      <w:pPr>
-        <w:ind w:left="880"/>
-      </w:pPr>
-      <w:r>
+        <w:br/>
         <w:t>農林中央金庫、株式会社商工組合中央金庫、銀行、信用金庫連合会又は農業協同組合法（昭和二十二年法律第百三十二号）第十条第一項第二号及び第三号の事業を併せ行う農業協同組合連合会に対する預金</w:t>
       </w:r>
     </w:p>
     <w:p>
       <w:pPr>
-        <w:pStyle w:val="Heading6"/>
+        <w:pStyle w:val="ListBullet"/>
         <w:ind w:left="880"/>
       </w:pPr>
       <w:r>
         <w:t>二</w:t>
-      </w:r>
-    </w:p>
-    <w:p>
-      <w:pPr>
-        <w:ind w:left="880"/>
-      </w:pPr>
-      <w:r>
+        <w:br/>
         <w:t>国債、地方債、特別の法律により設立された法人の発行する債券で政府が保証するもの又は金融機関が発行する債券の取得</w:t>
       </w:r>
     </w:p>
     <w:p>
       <w:pPr>
-        <w:pStyle w:val="Heading6"/>
+        <w:pStyle w:val="ListBullet"/>
         <w:ind w:left="880"/>
       </w:pPr>
       <w:r>
         <w:t>三</w:t>
-      </w:r>
-    </w:p>
-    <w:p>
-      <w:pPr>
-        <w:ind w:left="880"/>
-      </w:pPr>
-      <w:r>
+        <w:br/>
         <w:t>信託業務を営む金融機関（金融機関の信託業務の兼営等に関する法律（昭和十八年法律第四十三号）第一条第一項の認可を受けた金融機関をいう。）への金銭信託</w:t>
       </w:r>
     </w:p>
@@ -338,7 +300,7 @@
         <w:pStyle w:val="Heading1"/>
       </w:pPr>
       <w:r>
-        <w:t>附　則（昭和五三年四月二七日大蔵省令第二七号）</w:t>
+        <w:t>附則（昭和五三年四月二七日大蔵省令第二七号）</w:t>
       </w:r>
     </w:p>
     <w:p>
@@ -356,7 +318,7 @@
         <w:pStyle w:val="Heading1"/>
       </w:pPr>
       <w:r>
-        <w:t>附　則（平成元年三月一五日大蔵省令第一六号）</w:t>
+        <w:t>附則（平成元年三月一五日大蔵省令第一六号）</w:t>
       </w:r>
     </w:p>
     <w:p>
@@ -374,7 +336,7 @@
         <w:pStyle w:val="Heading1"/>
       </w:pPr>
       <w:r>
-        <w:t>附　則（平成九年三月三一日大蔵省令第三一号）</w:t>
+        <w:t>附則（平成九年三月三一日大蔵省令第三一号）</w:t>
       </w:r>
     </w:p>
     <w:p>
@@ -392,10 +354,22 @@
         <w:pStyle w:val="Heading1"/>
       </w:pPr>
       <w:r>
-        <w:t>附　則（平成一二年八月二一日大蔵省令第六九号）</w:t>
+        <w:t>附則（平成一二年八月二一日大蔵省令第六九号）</w:t>
       </w:r>
     </w:p>
     <w:p>
+      <w:pPr>
+        <w:pStyle w:val="Heading5"/>
+        <w:ind w:left="440"/>
+      </w:pPr>
+      <w:r>
+        <w:t>１</w:t>
+      </w:r>
+    </w:p>
+    <w:p>
+      <w:pPr>
+        <w:ind w:left="440"/>
+      </w:pPr>
       <w:r>
         <w:t>この省令は、平成十三年一月六日から施行する。</w:t>
       </w:r>
@@ -410,7 +384,7 @@
         <w:pStyle w:val="Heading1"/>
       </w:pPr>
       <w:r>
-        <w:t>附　則（平成一三年一〇月三一日財務省令第六〇号）</w:t>
+        <w:t>附則（平成一三年一〇月三一日財務省令第六〇号）</w:t>
       </w:r>
     </w:p>
     <w:p>
@@ -428,7 +402,7 @@
         <w:pStyle w:val="Heading1"/>
       </w:pPr>
       <w:r>
-        <w:t>附　則（平成一六年一二月二八日財務省令第八二号）</w:t>
+        <w:t>附則（平成一六年一二月二八日財務省令第八二号）</w:t>
       </w:r>
     </w:p>
     <w:p>
@@ -446,7 +420,7 @@
         <w:pStyle w:val="Heading1"/>
       </w:pPr>
       <w:r>
-        <w:t>附　則（平成一八年三月三一日財務省令第二五号）</w:t>
+        <w:t>附則（平成一八年三月三一日財務省令第二五号）</w:t>
       </w:r>
     </w:p>
     <w:p>
@@ -472,7 +446,7 @@
         <w:pStyle w:val="Heading1"/>
       </w:pPr>
       <w:r>
-        <w:t>附　則（平成二〇年九月三〇日財務省令第六一号）</w:t>
+        <w:t>附則（平成二〇年九月三〇日財務省令第六一号）</w:t>
       </w:r>
     </w:p>
     <w:p>
@@ -498,7 +472,7 @@
         <w:pStyle w:val="Heading1"/>
       </w:pPr>
       <w:r>
-        <w:t>附　則（平成二九年三月三一日財務省令第二二号）</w:t>
+        <w:t>附則（平成二九年三月三一日財務省令第二二号）</w:t>
       </w:r>
     </w:p>
     <w:p>
@@ -512,22 +486,18 @@
     <w:p>
       <w:r>
         <w:t>この省令は、平成二十九年四月一日から施行する。</w:t>
+        <w:br/>
+        <w:t>ただし、次の各号に掲げる規定は、当該各号に定める日から施行する。</w:t>
       </w:r>
     </w:p>
     <w:p>
       <w:pPr>
-        <w:pStyle w:val="Heading6"/>
+        <w:pStyle w:val="ListBullet"/>
         <w:ind w:left="880"/>
       </w:pPr>
       <w:r>
         <w:t>一から四まで</w:t>
-      </w:r>
-    </w:p>
-    <w:p>
-      <w:pPr>
-        <w:ind w:left="880"/>
-      </w:pPr>
-      <w:r>
+        <w:br/>
         <w:t>略</w:t>
       </w:r>
     </w:p>
@@ -551,7 +521,7 @@
     </w:pPr>
     <w:r>
       <w:tab/>
-      <w:t>WeGov v0.1 - FTS141</w:t>
+      <w:t>WeGov v0.2 - FTS141</w:t>
     </w:r>
   </w:p>
 </w:ftr>
